--- a/backend/templates/Tekhnologicheskaia-karta-zaniatiia.docx
+++ b/backend/templates/Tekhnologicheskaia-karta-zaniatiia.docx
@@ -83,7 +83,7 @@
           <w:shd w:val="clear" w:color="auto" w:fill="FFFFFF"/>
         </w:rPr>
         <w:drawing>
-          <wp:inline distT="0" distB="0" distL="0" distR="0" wp14:anchorId="09F8C819" wp14:editId="41AA5054">
+          <wp:inline distT="0" distB="0" distL="0" distR="0" wp14:anchorId="09F8C819" wp14:editId="65E7C589">
             <wp:extent cx="835025" cy="731520"/>
             <wp:effectExtent l="0" t="0" r="3175" b="0"/>
             <wp:docPr id="50" name="Рисунок 50" descr="Logo 3"/>
@@ -353,7 +353,6 @@
                 <w:lang w:eastAsia="en-US"/>
               </w:rPr>
             </w:pPr>
-            <w:proofErr w:type="gramStart"/>
             <w:r>
               <w:rPr>
                 <w:rFonts w:eastAsia="Calibri"/>
@@ -364,46 +363,7 @@
                 <w:u w:val="single"/>
                 <w:lang w:eastAsia="en-US"/>
               </w:rPr>
-              <w:t xml:space="preserve">{{ </w:t>
-            </w:r>
-            <w:proofErr w:type="spellStart"/>
-            <w:r>
-              <w:rPr>
-                <w:rFonts w:eastAsia="Calibri"/>
-                <w:b/>
-                <w:bCs/>
-                <w:sz w:val="28"/>
-                <w:szCs w:val="28"/>
-                <w:u w:val="single"/>
-                <w:lang w:eastAsia="en-US"/>
-              </w:rPr>
-              <w:t>lesson</w:t>
-            </w:r>
-            <w:proofErr w:type="gramEnd"/>
-            <w:r>
-              <w:rPr>
-                <w:rFonts w:eastAsia="Calibri"/>
-                <w:b/>
-                <w:bCs/>
-                <w:sz w:val="28"/>
-                <w:szCs w:val="28"/>
-                <w:u w:val="single"/>
-                <w:lang w:eastAsia="en-US"/>
-              </w:rPr>
-              <w:t>_name</w:t>
-            </w:r>
-            <w:proofErr w:type="spellEnd"/>
-            <w:r>
-              <w:rPr>
-                <w:rFonts w:eastAsia="Calibri"/>
-                <w:b/>
-                <w:bCs/>
-                <w:sz w:val="28"/>
-                <w:szCs w:val="28"/>
-                <w:u w:val="single"/>
-                <w:lang w:eastAsia="en-US"/>
-              </w:rPr>
-              <w:t xml:space="preserve"> }}</w:t>
+              <w:t>{{ lesson_name }}</w:t>
             </w:r>
           </w:p>
         </w:tc>
@@ -432,7 +392,6 @@
                 <w:lang w:eastAsia="en-US"/>
               </w:rPr>
             </w:pPr>
-            <w:proofErr w:type="gramStart"/>
             <w:r>
               <w:rPr>
                 <w:rFonts w:eastAsia="Calibri"/>
@@ -440,17 +399,7 @@
                 <w:szCs w:val="16"/>
                 <w:lang w:eastAsia="en-US"/>
               </w:rPr>
-              <w:t>{{ tema</w:t>
-            </w:r>
-            <w:proofErr w:type="gramEnd"/>
-            <w:r>
-              <w:rPr>
-                <w:rFonts w:eastAsia="Calibri"/>
-                <w:sz w:val="16"/>
-                <w:szCs w:val="16"/>
-                <w:lang w:eastAsia="en-US"/>
-              </w:rPr>
-              <w:t xml:space="preserve"> }}</w:t>
+              <w:t>{{ tema }}</w:t>
             </w:r>
           </w:p>
         </w:tc>
@@ -682,59 +631,13 @@
         </w:rPr>
         <w:t xml:space="preserve"> </w:t>
       </w:r>
-      <w:proofErr w:type="gramStart"/>
       <w:r>
         <w:rPr>
           <w:rFonts w:eastAsia="Calibri"/>
           <w:b/>
           <w:lang w:eastAsia="en-US"/>
         </w:rPr>
-        <w:t xml:space="preserve">{{ </w:t>
-      </w:r>
-      <w:proofErr w:type="spellStart"/>
-      <w:r>
-        <w:rPr>
-          <w:rFonts w:eastAsia="Calibri"/>
-          <w:b/>
-          <w:lang w:eastAsia="en-US"/>
-        </w:rPr>
-        <w:t>teacher</w:t>
-      </w:r>
-      <w:proofErr w:type="gramEnd"/>
-      <w:r>
-        <w:rPr>
-          <w:rFonts w:eastAsia="Calibri"/>
-          <w:b/>
-          <w:lang w:eastAsia="en-US"/>
-        </w:rPr>
-        <w:t>_</w:t>
-      </w:r>
-      <w:proofErr w:type="gramStart"/>
-      <w:r>
-        <w:rPr>
-          <w:rFonts w:eastAsia="Calibri"/>
-          <w:b/>
-          <w:lang w:eastAsia="en-US"/>
-        </w:rPr>
-        <w:t>name</w:t>
-      </w:r>
-      <w:proofErr w:type="spellEnd"/>
-      <w:r>
-        <w:rPr>
-          <w:rFonts w:eastAsia="Calibri"/>
-          <w:b/>
-          <w:lang w:eastAsia="en-US"/>
-        </w:rPr>
-        <w:t xml:space="preserve"> }</w:t>
-      </w:r>
-      <w:proofErr w:type="gramEnd"/>
-      <w:r>
-        <w:rPr>
-          <w:rFonts w:eastAsia="Calibri"/>
-          <w:b/>
-          <w:lang w:eastAsia="en-US"/>
-        </w:rPr>
-        <w:t>}</w:t>
+        <w:t>{{ teacher_name }}</w:t>
       </w:r>
       <w:r>
         <w:rPr>
@@ -778,18 +681,8 @@
           <w:lang w:eastAsia="en-US"/>
         </w:rPr>
         <w:tab/>
-        <w:t xml:space="preserve">                 </w:t>
+        <w:t>»</w:t>
       </w:r>
-      <w:proofErr w:type="gramStart"/>
-      <w:r>
-        <w:rPr>
-          <w:rFonts w:eastAsia="Calibri"/>
-          <w:b/>
-          <w:lang w:eastAsia="en-US"/>
-        </w:rPr>
-        <w:t xml:space="preserve">  »</w:t>
-      </w:r>
-      <w:proofErr w:type="gramEnd"/>
     </w:p>
     <w:p>
       <w:pPr>
@@ -996,21 +889,8 @@
             <w:pPr>
               <w:jc w:val="both"/>
             </w:pPr>
-            <w:proofErr w:type="gramStart"/>
-            <w:r>
-              <w:t xml:space="preserve">{{ </w:t>
-            </w:r>
-            <w:proofErr w:type="spellStart"/>
-            <w:r>
-              <w:t>group</w:t>
-            </w:r>
-            <w:proofErr w:type="gramEnd"/>
-            <w:r>
-              <w:t>_name</w:t>
-            </w:r>
-            <w:proofErr w:type="spellEnd"/>
-            <w:r>
-              <w:t xml:space="preserve"> }}</w:t>
+            <w:r>
+              <w:t>{{ group_name }}</w:t>
             </w:r>
           </w:p>
         </w:tc>
@@ -1050,21 +930,8 @@
             <w:pPr>
               <w:jc w:val="both"/>
             </w:pPr>
-            <w:proofErr w:type="gramStart"/>
-            <w:r>
-              <w:t xml:space="preserve">{{ </w:t>
-            </w:r>
-            <w:proofErr w:type="spellStart"/>
-            <w:r>
-              <w:t>nomer</w:t>
-            </w:r>
-            <w:proofErr w:type="gramEnd"/>
-            <w:r>
-              <w:t>_zanyatiya</w:t>
-            </w:r>
-            <w:proofErr w:type="spellEnd"/>
-            <w:r>
-              <w:t xml:space="preserve"> }}</w:t>
+            <w:r>
+              <w:t>{{ nomer_zanyatiya }}</w:t>
             </w:r>
           </w:p>
         </w:tc>
@@ -1095,7 +962,6 @@
             <w:pPr>
               <w:jc w:val="both"/>
             </w:pPr>
-            <w:proofErr w:type="gramStart"/>
             <w:r>
               <w:t>{{</w:t>
             </w:r>
@@ -1105,17 +971,8 @@
               </w:rPr>
               <w:t xml:space="preserve"> </w:t>
             </w:r>
-            <w:proofErr w:type="spellStart"/>
-            <w:r>
-              <w:t>teacher</w:t>
-            </w:r>
-            <w:proofErr w:type="gramEnd"/>
-            <w:r>
-              <w:t>_name</w:t>
-            </w:r>
-            <w:proofErr w:type="spellEnd"/>
-            <w:r>
-              <w:t xml:space="preserve"> }}</w:t>
+            <w:r>
+              <w:t>teacher_name }}</w:t>
             </w:r>
           </w:p>
         </w:tc>
@@ -1146,21 +1003,8 @@
             <w:pPr>
               <w:jc w:val="both"/>
             </w:pPr>
-            <w:proofErr w:type="gramStart"/>
-            <w:r>
-              <w:t xml:space="preserve">{{ </w:t>
-            </w:r>
-            <w:proofErr w:type="spellStart"/>
-            <w:r>
-              <w:t>lesson</w:t>
-            </w:r>
-            <w:proofErr w:type="gramEnd"/>
-            <w:r>
-              <w:t>_type_name</w:t>
-            </w:r>
-            <w:proofErr w:type="spellEnd"/>
-            <w:r>
-              <w:t xml:space="preserve"> }}</w:t>
+            <w:r>
+              <w:t>{{ lesson_type_name }}</w:t>
             </w:r>
           </w:p>
         </w:tc>
@@ -1188,21 +1032,8 @@
             <w:pPr>
               <w:jc w:val="both"/>
             </w:pPr>
-            <w:proofErr w:type="gramStart"/>
-            <w:r>
-              <w:t xml:space="preserve">{{ </w:t>
-            </w:r>
-            <w:proofErr w:type="spellStart"/>
-            <w:r>
-              <w:t>ped</w:t>
-            </w:r>
-            <w:proofErr w:type="gramEnd"/>
-            <w:r>
-              <w:t>_tech</w:t>
-            </w:r>
-            <w:proofErr w:type="spellEnd"/>
-            <w:r>
-              <w:t xml:space="preserve"> }}</w:t>
+            <w:r>
+              <w:t>{{ ped_tech }}</w:t>
             </w:r>
           </w:p>
         </w:tc>
@@ -1234,21 +1065,8 @@
             <w:pPr>
               <w:jc w:val="both"/>
             </w:pPr>
-            <w:proofErr w:type="gramStart"/>
-            <w:r>
-              <w:t xml:space="preserve">{{ </w:t>
-            </w:r>
-            <w:proofErr w:type="spellStart"/>
-            <w:r>
-              <w:t>cel</w:t>
-            </w:r>
-            <w:proofErr w:type="gramEnd"/>
-            <w:r>
-              <w:t>_zanyatiya</w:t>
-            </w:r>
-            <w:proofErr w:type="spellEnd"/>
-            <w:r>
-              <w:t xml:space="preserve"> }}</w:t>
+            <w:r>
+              <w:t>{{ cel_zanyatiya }}</w:t>
             </w:r>
           </w:p>
         </w:tc>
@@ -1322,21 +1140,8 @@
             <w:pPr>
               <w:pStyle w:val="a3"/>
             </w:pPr>
-            <w:proofErr w:type="gramStart"/>
-            <w:r>
-              <w:t xml:space="preserve">{{ </w:t>
-            </w:r>
-            <w:proofErr w:type="spellStart"/>
-            <w:r>
-              <w:t>zadachi</w:t>
-            </w:r>
-            <w:proofErr w:type="gramEnd"/>
-            <w:r>
-              <w:t>_obuch</w:t>
-            </w:r>
-            <w:proofErr w:type="spellEnd"/>
-            <w:r>
-              <w:t xml:space="preserve"> }}</w:t>
+            <w:r>
+              <w:t>{{ zadachi_obuch }}</w:t>
             </w:r>
           </w:p>
         </w:tc>
@@ -1349,21 +1154,8 @@
             <w:pPr>
               <w:pStyle w:val="a3"/>
             </w:pPr>
-            <w:proofErr w:type="gramStart"/>
-            <w:r>
-              <w:t xml:space="preserve">{{ </w:t>
-            </w:r>
-            <w:proofErr w:type="spellStart"/>
-            <w:r>
-              <w:t>zadachi</w:t>
-            </w:r>
-            <w:proofErr w:type="gramEnd"/>
-            <w:r>
-              <w:t>_razv</w:t>
-            </w:r>
-            <w:proofErr w:type="spellEnd"/>
-            <w:r>
-              <w:t xml:space="preserve"> }}</w:t>
+            <w:r>
+              <w:t>{{ zadachi_razv }}</w:t>
             </w:r>
           </w:p>
         </w:tc>
@@ -1375,21 +1167,8 @@
             <w:pPr>
               <w:pStyle w:val="a3"/>
             </w:pPr>
-            <w:proofErr w:type="gramStart"/>
-            <w:r>
-              <w:t xml:space="preserve">{{ </w:t>
-            </w:r>
-            <w:proofErr w:type="spellStart"/>
-            <w:r>
-              <w:t>zadachi</w:t>
-            </w:r>
-            <w:proofErr w:type="gramEnd"/>
-            <w:r>
-              <w:t>_vosp</w:t>
-            </w:r>
-            <w:proofErr w:type="spellEnd"/>
-            <w:r>
-              <w:t xml:space="preserve"> }}</w:t>
+            <w:r>
+              <w:t>{{ zadachi_vosp }}</w:t>
             </w:r>
           </w:p>
         </w:tc>
@@ -1414,18 +1193,10 @@
               <w:t>;</w:t>
             </w:r>
             <w:r>
-              <w:t xml:space="preserve"> </w:t>
-            </w:r>
-            <w:proofErr w:type="gramStart"/>
-            <w:r>
-              <w:t>компетенции</w:t>
-            </w:r>
-            <w:r>
-              <w:t xml:space="preserve">  (</w:t>
-            </w:r>
-            <w:proofErr w:type="gramEnd"/>
-            <w:r>
-              <w:t>знания, умения, практический опыт)</w:t>
+              <w:t xml:space="preserve"> компетенции</w:t>
+            </w:r>
+            <w:r>
+              <w:t xml:space="preserve">  (знания, умения, практический опыт)</w:t>
             </w:r>
             <w:r>
               <w:t>)</w:t>
@@ -1442,21 +1213,8 @@
             <w:pPr>
               <w:jc w:val="both"/>
             </w:pPr>
-            <w:proofErr w:type="gramStart"/>
-            <w:r>
-              <w:t xml:space="preserve">{{ </w:t>
-            </w:r>
-            <w:proofErr w:type="spellStart"/>
-            <w:r>
-              <w:t>prognoz</w:t>
-            </w:r>
-            <w:proofErr w:type="gramEnd"/>
-            <w:r>
-              <w:t>_result</w:t>
-            </w:r>
-            <w:proofErr w:type="spellEnd"/>
-            <w:r>
-              <w:t xml:space="preserve"> }}</w:t>
+            <w:r>
+              <w:t>{{ prognoz_result }}</w:t>
             </w:r>
           </w:p>
         </w:tc>
@@ -1487,18 +1245,8 @@
             <w:r>
               <w:t xml:space="preserve"> </w:t>
             </w:r>
-            <w:proofErr w:type="gramStart"/>
-            <w:r>
-              <w:t xml:space="preserve">{{ </w:t>
-            </w:r>
-            <w:proofErr w:type="spellStart"/>
-            <w:r>
-              <w:t>oborudovanie</w:t>
-            </w:r>
-            <w:proofErr w:type="spellEnd"/>
-            <w:proofErr w:type="gramEnd"/>
-            <w:r>
-              <w:t xml:space="preserve"> }}</w:t>
+            <w:r>
+              <w:t>{{ oborudovanie }}</w:t>
             </w:r>
           </w:p>
         </w:tc>
@@ -1543,6 +1291,19 @@
                 <w:b/>
               </w:rPr>
               <w:t>*</w:t>
+            </w:r>
+          </w:p>
+          <w:p>
+            <w:pPr>
+              <w:rPr>
+                <w:b/>
+              </w:rPr>
+            </w:pPr>
+            <w:r>
+              <w:rPr>
+                <w:b/>
+              </w:rPr>
+              <w:t>{% for stage in stages %}</w:t>
             </w:r>
           </w:p>
         </w:tc>
@@ -1567,10 +1328,13 @@
               <w:rPr>
                 <w:b/>
               </w:rPr>
-              <w:t>Этап 1</w:t>
-            </w:r>
-            <w:r>
-              <w:t xml:space="preserve"> Актуализация опорных знаний</w:t>
+              <w:t xml:space="preserve">Этап </w:t>
+            </w:r>
+            <w:r>
+              <w:rPr>
+                <w:b/>
+              </w:rPr>
+              <w:t>{{ stage.nomer_etapa }}. {{ stage.nazvanie_etapa }}</w:t>
             </w:r>
             <w:bookmarkEnd w:id="4"/>
           </w:p>
@@ -1587,6 +1351,9 @@
             <w:r>
               <w:t>Цель</w:t>
             </w:r>
+            <w:r>
+              <w:t>: {{ stage.cel_etapa }}</w:t>
+            </w:r>
           </w:p>
         </w:tc>
         <w:tc>
@@ -1599,18 +1366,16 @@
               <w:jc w:val="both"/>
             </w:pPr>
             <w:r>
-              <w:t xml:space="preserve">Длительность </w:t>
-            </w:r>
-            <w:proofErr w:type="gramStart"/>
-            <w:r>
-              <w:t>этапа</w:t>
-            </w:r>
-            <w:r>
-              <w:t xml:space="preserve">:   </w:t>
-            </w:r>
-            <w:proofErr w:type="gramEnd"/>
-            <w:r>
-              <w:t xml:space="preserve">       </w:t>
+              <w:t>Длительность этапа</w:t>
+            </w:r>
+            <w:r>
+              <w:t>:</w:t>
+            </w:r>
+            <w:r>
+              <w:t xml:space="preserve"> </w:t>
+            </w:r>
+            <w:r>
+              <w:t>{{ stage.dlitelnost }}</w:t>
             </w:r>
           </w:p>
         </w:tc>
@@ -1676,6 +1441,9 @@
             <w:pPr>
               <w:jc w:val="both"/>
             </w:pPr>
+            <w:r>
+              <w:t>{{ stage.deyatelnost_prepod }}</w:t>
+            </w:r>
           </w:p>
         </w:tc>
         <w:tc>
@@ -1687,6 +1455,9 @@
             <w:pPr>
               <w:jc w:val="both"/>
             </w:pPr>
+            <w:r>
+              <w:t>{{ stage.deyatelnost_obuch }}</w:t>
+            </w:r>
           </w:p>
         </w:tc>
         <w:tc>
@@ -1698,482 +1469,9 @@
             <w:pPr>
               <w:jc w:val="both"/>
             </w:pPr>
-          </w:p>
-        </w:tc>
-      </w:tr>
-      <w:tr>
-        <w:trPr>
-          <w:trHeight w:val="213"/>
-        </w:trPr>
-        <w:tc>
-          <w:tcPr>
-            <w:tcW w:w="1277" w:type="pct"/>
-          </w:tcPr>
-          <w:p>
-            <w:pPr>
-              <w:jc w:val="both"/>
-            </w:pPr>
-            <w:bookmarkStart w:id="5" w:name="_Hlk208391097"/>
-            <w:r>
-              <w:rPr>
-                <w:b/>
-              </w:rPr>
-              <w:t xml:space="preserve">Этап 2 </w:t>
-            </w:r>
-            <w:r>
-              <w:t>Сообщение новых знаний</w:t>
-            </w:r>
-            <w:bookmarkEnd w:id="5"/>
-          </w:p>
-        </w:tc>
-        <w:tc>
-          <w:tcPr>
-            <w:tcW w:w="1864" w:type="pct"/>
-            <w:gridSpan w:val="2"/>
-          </w:tcPr>
-          <w:p>
-            <w:pPr>
-              <w:jc w:val="both"/>
-            </w:pPr>
-            <w:r>
-              <w:t>Цель</w:t>
-            </w:r>
-          </w:p>
-        </w:tc>
-        <w:tc>
-          <w:tcPr>
-            <w:tcW w:w="1859" w:type="pct"/>
-            <w:gridSpan w:val="2"/>
-          </w:tcPr>
-          <w:p>
-            <w:pPr>
-              <w:jc w:val="both"/>
-            </w:pPr>
-            <w:r>
-              <w:t>Длительность этапа</w:t>
-            </w:r>
-          </w:p>
-        </w:tc>
-      </w:tr>
-      <w:tr>
-        <w:trPr>
-          <w:trHeight w:val="213"/>
-        </w:trPr>
-        <w:tc>
-          <w:tcPr>
-            <w:tcW w:w="1277" w:type="pct"/>
-          </w:tcPr>
-          <w:p>
-            <w:pPr>
-              <w:jc w:val="both"/>
-            </w:pPr>
-            <w:r>
-              <w:t>Деятельность преподавателя</w:t>
-            </w:r>
-          </w:p>
-        </w:tc>
-        <w:tc>
-          <w:tcPr>
-            <w:tcW w:w="1864" w:type="pct"/>
-            <w:gridSpan w:val="2"/>
-          </w:tcPr>
-          <w:p>
-            <w:pPr>
-              <w:jc w:val="both"/>
-            </w:pPr>
-            <w:r>
-              <w:t xml:space="preserve">Деятельность </w:t>
-            </w:r>
-            <w:r>
-              <w:t>обучающихся</w:t>
-            </w:r>
-          </w:p>
-        </w:tc>
-        <w:tc>
-          <w:tcPr>
-            <w:tcW w:w="1859" w:type="pct"/>
-            <w:gridSpan w:val="2"/>
-          </w:tcPr>
-          <w:p>
-            <w:pPr>
-              <w:jc w:val="both"/>
-            </w:pPr>
-            <w:r>
-              <w:t>Формируемые компетенции</w:t>
-            </w:r>
-          </w:p>
-        </w:tc>
-      </w:tr>
-      <w:tr>
-        <w:trPr>
-          <w:trHeight w:val="213"/>
-        </w:trPr>
-        <w:tc>
-          <w:tcPr>
-            <w:tcW w:w="1277" w:type="pct"/>
-          </w:tcPr>
-          <w:p>
-            <w:pPr>
-              <w:jc w:val="both"/>
-            </w:pPr>
-          </w:p>
-        </w:tc>
-        <w:tc>
-          <w:tcPr>
-            <w:tcW w:w="1864" w:type="pct"/>
-            <w:gridSpan w:val="2"/>
-          </w:tcPr>
-          <w:p>
-            <w:pPr>
-              <w:jc w:val="both"/>
-            </w:pPr>
-          </w:p>
-        </w:tc>
-        <w:tc>
-          <w:tcPr>
-            <w:tcW w:w="1859" w:type="pct"/>
-            <w:gridSpan w:val="2"/>
-          </w:tcPr>
-          <w:p>
-            <w:pPr>
-              <w:jc w:val="both"/>
-            </w:pPr>
-          </w:p>
-        </w:tc>
-      </w:tr>
-      <w:tr>
-        <w:trPr>
-          <w:trHeight w:val="265"/>
-        </w:trPr>
-        <w:tc>
-          <w:tcPr>
-            <w:tcW w:w="1277" w:type="pct"/>
-          </w:tcPr>
-          <w:p>
-            <w:pPr>
-              <w:jc w:val="both"/>
-            </w:pPr>
-          </w:p>
-        </w:tc>
-        <w:tc>
-          <w:tcPr>
-            <w:tcW w:w="1864" w:type="pct"/>
-            <w:gridSpan w:val="2"/>
-          </w:tcPr>
-          <w:p>
-            <w:pPr>
-              <w:jc w:val="both"/>
-            </w:pPr>
-          </w:p>
-        </w:tc>
-        <w:tc>
-          <w:tcPr>
-            <w:tcW w:w="1859" w:type="pct"/>
-            <w:gridSpan w:val="2"/>
-          </w:tcPr>
-          <w:p>
-            <w:pPr>
-              <w:spacing w:line="276" w:lineRule="auto"/>
-              <w:jc w:val="both"/>
-              <w:rPr>
-                <w:bCs/>
-              </w:rPr>
-            </w:pPr>
-          </w:p>
-        </w:tc>
-      </w:tr>
-      <w:tr>
-        <w:trPr>
-          <w:trHeight w:val="213"/>
-        </w:trPr>
-        <w:tc>
-          <w:tcPr>
-            <w:tcW w:w="1277" w:type="pct"/>
-          </w:tcPr>
-          <w:p>
-            <w:pPr>
-              <w:jc w:val="both"/>
-              <w:rPr>
-                <w:b/>
-              </w:rPr>
-            </w:pPr>
-            <w:bookmarkStart w:id="6" w:name="_Hlk208391105"/>
-            <w:r>
-              <w:rPr>
-                <w:b/>
-              </w:rPr>
-              <w:t xml:space="preserve">Этап 3 </w:t>
-            </w:r>
-            <w:r>
-              <w:t>Закрепление знаний</w:t>
-            </w:r>
-            <w:bookmarkEnd w:id="6"/>
-          </w:p>
-        </w:tc>
-        <w:tc>
-          <w:tcPr>
-            <w:tcW w:w="1864" w:type="pct"/>
-            <w:gridSpan w:val="2"/>
-          </w:tcPr>
-          <w:p>
-            <w:pPr>
-              <w:jc w:val="both"/>
-            </w:pPr>
-            <w:r>
-              <w:t>Цель</w:t>
-            </w:r>
-          </w:p>
-        </w:tc>
-        <w:tc>
-          <w:tcPr>
-            <w:tcW w:w="1859" w:type="pct"/>
-            <w:gridSpan w:val="2"/>
-          </w:tcPr>
-          <w:p>
-            <w:pPr>
-              <w:jc w:val="both"/>
-            </w:pPr>
-            <w:r>
-              <w:t>Длительность этапа</w:t>
-            </w:r>
-          </w:p>
-        </w:tc>
-      </w:tr>
-      <w:tr>
-        <w:trPr>
-          <w:trHeight w:val="213"/>
-        </w:trPr>
-        <w:tc>
-          <w:tcPr>
-            <w:tcW w:w="1277" w:type="pct"/>
-          </w:tcPr>
-          <w:p>
-            <w:pPr>
-              <w:jc w:val="both"/>
-            </w:pPr>
-            <w:r>
-              <w:t>Деятельность преподавателя</w:t>
-            </w:r>
-          </w:p>
-        </w:tc>
-        <w:tc>
-          <w:tcPr>
-            <w:tcW w:w="1864" w:type="pct"/>
-            <w:gridSpan w:val="2"/>
-          </w:tcPr>
-          <w:p>
-            <w:pPr>
-              <w:jc w:val="both"/>
-            </w:pPr>
-            <w:r>
-              <w:t xml:space="preserve">Деятельность </w:t>
-            </w:r>
-            <w:r>
-              <w:t>обучающихся</w:t>
-            </w:r>
-          </w:p>
-        </w:tc>
-        <w:tc>
-          <w:tcPr>
-            <w:tcW w:w="1859" w:type="pct"/>
-            <w:gridSpan w:val="2"/>
-          </w:tcPr>
-          <w:p>
-            <w:pPr>
-              <w:jc w:val="both"/>
-            </w:pPr>
-            <w:r>
-              <w:t>Формируемые компетенции</w:t>
-            </w:r>
-          </w:p>
-        </w:tc>
-      </w:tr>
-      <w:tr>
-        <w:trPr>
-          <w:trHeight w:val="213"/>
-        </w:trPr>
-        <w:tc>
-          <w:tcPr>
-            <w:tcW w:w="1277" w:type="pct"/>
-          </w:tcPr>
-          <w:p>
-            <w:pPr>
-              <w:jc w:val="both"/>
-            </w:pPr>
-          </w:p>
-        </w:tc>
-        <w:tc>
-          <w:tcPr>
-            <w:tcW w:w="1864" w:type="pct"/>
-            <w:gridSpan w:val="2"/>
-          </w:tcPr>
-          <w:p>
-            <w:pPr>
-              <w:jc w:val="both"/>
-            </w:pPr>
-          </w:p>
-        </w:tc>
-        <w:tc>
-          <w:tcPr>
-            <w:tcW w:w="1859" w:type="pct"/>
-            <w:gridSpan w:val="2"/>
-          </w:tcPr>
-          <w:p>
-            <w:pPr>
-              <w:jc w:val="both"/>
-            </w:pPr>
-          </w:p>
-        </w:tc>
-      </w:tr>
-      <w:tr>
-        <w:trPr>
-          <w:trHeight w:val="213"/>
-        </w:trPr>
-        <w:tc>
-          <w:tcPr>
-            <w:tcW w:w="1277" w:type="pct"/>
-          </w:tcPr>
-          <w:p>
-            <w:pPr>
-              <w:jc w:val="both"/>
-              <w:rPr>
-                <w:b/>
-              </w:rPr>
-            </w:pPr>
-            <w:bookmarkStart w:id="7" w:name="_Hlk208391112"/>
-            <w:r>
-              <w:rPr>
-                <w:b/>
-              </w:rPr>
-              <w:t xml:space="preserve">Этап 4. </w:t>
-            </w:r>
-            <w:r>
-              <w:rPr>
-                <w:bCs/>
-              </w:rPr>
-              <w:t xml:space="preserve">Итог </w:t>
-            </w:r>
-            <w:r>
-              <w:rPr>
-                <w:bCs/>
-              </w:rPr>
-              <w:t>занятия</w:t>
-            </w:r>
-            <w:r>
-              <w:rPr>
-                <w:bCs/>
-              </w:rPr>
-              <w:t>. Домашнее задание</w:t>
-            </w:r>
-            <w:bookmarkEnd w:id="7"/>
-          </w:p>
-        </w:tc>
-        <w:tc>
-          <w:tcPr>
-            <w:tcW w:w="1864" w:type="pct"/>
-            <w:gridSpan w:val="2"/>
-          </w:tcPr>
-          <w:p>
-            <w:pPr>
-              <w:jc w:val="both"/>
-            </w:pPr>
-          </w:p>
-        </w:tc>
-        <w:tc>
-          <w:tcPr>
-            <w:tcW w:w="1859" w:type="pct"/>
-            <w:gridSpan w:val="2"/>
-          </w:tcPr>
-          <w:p>
-            <w:pPr>
-              <w:jc w:val="both"/>
-            </w:pPr>
-          </w:p>
-        </w:tc>
-      </w:tr>
-      <w:tr>
-        <w:trPr>
-          <w:trHeight w:val="213"/>
-        </w:trPr>
-        <w:tc>
-          <w:tcPr>
-            <w:tcW w:w="1277" w:type="pct"/>
-          </w:tcPr>
-          <w:p>
-            <w:pPr>
-              <w:jc w:val="both"/>
-            </w:pPr>
-            <w:r>
-              <w:t>Деятельность преподавателя</w:t>
-            </w:r>
-          </w:p>
-        </w:tc>
-        <w:tc>
-          <w:tcPr>
-            <w:tcW w:w="1864" w:type="pct"/>
-            <w:gridSpan w:val="2"/>
-          </w:tcPr>
-          <w:p>
-            <w:pPr>
-              <w:jc w:val="both"/>
-            </w:pPr>
-            <w:r>
-              <w:t xml:space="preserve">Деятельность </w:t>
-            </w:r>
-            <w:r>
-              <w:t>обучающихся</w:t>
-            </w:r>
-          </w:p>
-        </w:tc>
-        <w:tc>
-          <w:tcPr>
-            <w:tcW w:w="1859" w:type="pct"/>
-            <w:gridSpan w:val="2"/>
-          </w:tcPr>
-          <w:p>
-            <w:pPr>
-              <w:jc w:val="both"/>
-            </w:pPr>
-            <w:r>
-              <w:t>Формируемые компетенции</w:t>
-            </w:r>
-          </w:p>
-        </w:tc>
-      </w:tr>
-      <w:tr>
-        <w:trPr>
-          <w:trHeight w:val="213"/>
-        </w:trPr>
-        <w:tc>
-          <w:tcPr>
-            <w:tcW w:w="1277" w:type="pct"/>
-          </w:tcPr>
-          <w:p>
-            <w:pPr>
-              <w:jc w:val="both"/>
-            </w:pPr>
-          </w:p>
-        </w:tc>
-        <w:tc>
-          <w:tcPr>
-            <w:tcW w:w="1864" w:type="pct"/>
-            <w:gridSpan w:val="2"/>
-          </w:tcPr>
-          <w:p>
-            <w:pPr>
-              <w:jc w:val="both"/>
-            </w:pPr>
-          </w:p>
-        </w:tc>
-        <w:tc>
-          <w:tcPr>
-            <w:tcW w:w="1859" w:type="pct"/>
-            <w:gridSpan w:val="2"/>
-          </w:tcPr>
-          <w:p>
-            <w:pPr>
-              <w:jc w:val="both"/>
-            </w:pPr>
+            <w:r>
+              <w:t>{{ stage.formiruemye_kompetencii }}{% endfor %}</w:t>
+            </w:r>
           </w:p>
         </w:tc>
       </w:tr>
@@ -2186,14 +1484,13 @@
           <w:b/>
         </w:rPr>
       </w:pPr>
-      <w:bookmarkStart w:id="8" w:name="_Hlk208391140"/>
+      <w:bookmarkStart w:id="5" w:name="_Hlk208391140"/>
       <w:r>
         <w:rPr>
           <w:bCs/>
           <w:sz w:val="22"/>
           <w:szCs w:val="22"/>
         </w:rPr>
-        <w:lastRenderedPageBreak/>
         <w:t xml:space="preserve"> </w:t>
       </w:r>
       <w:r>
@@ -2217,27 +1514,11 @@
           <w:bCs/>
         </w:rPr>
       </w:pPr>
-      <w:proofErr w:type="gramStart"/>
       <w:r>
         <w:rPr>
           <w:bCs/>
         </w:rPr>
-        <w:t xml:space="preserve">{{ </w:t>
-      </w:r>
-      <w:proofErr w:type="spellStart"/>
-      <w:r>
-        <w:rPr>
-          <w:bCs/>
-        </w:rPr>
-        <w:t>istochniki</w:t>
-      </w:r>
-      <w:proofErr w:type="spellEnd"/>
-      <w:proofErr w:type="gramEnd"/>
-      <w:r>
-        <w:rPr>
-          <w:bCs/>
-        </w:rPr>
-        <w:t xml:space="preserve"> }}</w:t>
+        <w:t>{{ istochniki }}</w:t>
       </w:r>
     </w:p>
     <w:p>
@@ -2406,10 +1687,11 @@
           <w:sz w:val="22"/>
           <w:szCs w:val="22"/>
         </w:rPr>
+        <w:lastRenderedPageBreak/>
         <w:t>К технологической карте могут прикладываться приложения, содержащие дополнительную информацию: лекционный материал, раздаточный материал, тестовые задания, презентация занятия.</w:t>
       </w:r>
       <w:bookmarkEnd w:id="1"/>
-      <w:bookmarkEnd w:id="8"/>
+      <w:bookmarkEnd w:id="5"/>
     </w:p>
     <w:sectPr>
       <w:pgSz w:w="16838" w:h="11906" w:orient="landscape"/>

--- a/backend/templates/Tekhnologicheskaia-karta-zaniatiia.docx
+++ b/backend/templates/Tekhnologicheskaia-karta-zaniatiia.docx
@@ -17,8 +17,8 @@
           <w:lang w:eastAsia="en-US"/>
         </w:rPr>
       </w:pPr>
-      <w:bookmarkStart w:id="0" w:name="_Hlk208390070"/>
-      <w:bookmarkStart w:id="1" w:name="_Hlk208393786"/>
+      <w:bookmarkStart w:id="0" w:name="_Hlk208393786"/>
+      <w:bookmarkStart w:id="1" w:name="_Hlk208390070"/>
       <w:r>
         <w:rPr>
           <w:rFonts w:eastAsia="Calibri"/>
@@ -83,7 +83,7 @@
           <w:shd w:val="clear" w:color="auto" w:fill="FFFFFF"/>
         </w:rPr>
         <w:drawing>
-          <wp:inline distT="0" distB="0" distL="0" distR="0" wp14:anchorId="09F8C819" wp14:editId="65E7C589">
+          <wp:inline distT="0" distB="0" distL="0" distR="0" wp14:anchorId="09F8C819" wp14:editId="14806452">
             <wp:extent cx="835025" cy="731520"/>
             <wp:effectExtent l="0" t="0" r="3175" b="0"/>
             <wp:docPr id="50" name="Рисунок 50" descr="Logo 3"/>
@@ -664,36 +664,35 @@
           <w:b/>
           <w:lang w:eastAsia="en-US"/>
         </w:rPr>
-        <w:t xml:space="preserve">преподаватель </w:t>
-      </w:r>
-      <w:r>
-        <w:rPr>
-          <w:rFonts w:eastAsia="Calibri"/>
-          <w:b/>
-          <w:lang w:eastAsia="en-US"/>
-        </w:rPr>
-        <w:t>кафедры «</w:t>
-      </w:r>
-      <w:r>
-        <w:rPr>
-          <w:rFonts w:eastAsia="Calibri"/>
-          <w:b/>
-          <w:lang w:eastAsia="en-US"/>
-        </w:rPr>
-        <w:tab/>
-        <w:t>»</w:t>
-      </w:r>
-    </w:p>
-    <w:p>
-      <w:pPr>
-        <w:rPr>
-          <w:rFonts w:eastAsia="Calibri"/>
-          <w:b/>
-          <w:lang w:eastAsia="en-US"/>
-        </w:rPr>
-      </w:pPr>
-    </w:p>
-    <w:bookmarkEnd w:id="0"/>
+        <w:t>П</w:t>
+      </w:r>
+      <w:r>
+        <w:rPr>
+          <w:rFonts w:eastAsia="Calibri"/>
+          <w:b/>
+          <w:lang w:eastAsia="en-US"/>
+        </w:rPr>
+        <w:t xml:space="preserve">реподаватель </w:t>
+      </w:r>
+      <w:r>
+        <w:rPr>
+          <w:rFonts w:eastAsia="Calibri"/>
+          <w:b/>
+          <w:lang w:eastAsia="en-US"/>
+        </w:rPr>
+        <w:t>кафедры «»</w:t>
+      </w:r>
+    </w:p>
+    <w:p>
+      <w:pPr>
+        <w:rPr>
+          <w:rFonts w:eastAsia="Calibri"/>
+          <w:b/>
+          <w:lang w:eastAsia="en-US"/>
+        </w:rPr>
+      </w:pPr>
+    </w:p>
+    <w:bookmarkEnd w:id="1"/>
     <w:p>
       <w:pPr>
         <w:rPr>
@@ -778,7 +777,15 @@
           <w:b/>
           <w:lang w:eastAsia="en-US"/>
         </w:rPr>
-        <w:t>Сургут, 202</w:t>
+        <w:t>Пыть-Ях</w:t>
+      </w:r>
+      <w:r>
+        <w:rPr>
+          <w:rFonts w:eastAsia="Calibri"/>
+          <w:b/>
+          <w:lang w:eastAsia="en-US"/>
+        </w:rPr>
+        <w:t>, 202</w:t>
       </w:r>
       <w:r>
         <w:rPr>
@@ -1690,7 +1697,7 @@
         <w:lastRenderedPageBreak/>
         <w:t>К технологической карте могут прикладываться приложения, содержащие дополнительную информацию: лекционный материал, раздаточный материал, тестовые задания, презентация занятия.</w:t>
       </w:r>
-      <w:bookmarkEnd w:id="1"/>
+      <w:bookmarkEnd w:id="0"/>
       <w:bookmarkEnd w:id="5"/>
     </w:p>
     <w:sectPr>
